--- a/File/CS.docx
+++ b/File/CS.docx
@@ -21,6 +21,22 @@
           <w:shd w:val="clear" w:color="auto" w:fill="FFFFFF"/>
         </w:rPr>
         <w:t> provides basic and advanced concepts of Git and GitHub.</w:t>
+      </w:r>
+      <w:r>
+        <w:rPr>
+          <w:rFonts w:ascii="Segoe UI" w:hAnsi="Segoe UI" w:cs="Segoe UI"/>
+          <w:color w:val="333333"/>
+          <w:shd w:val="clear" w:color="auto" w:fill="FFFFFF"/>
+        </w:rPr>
+        <w:t xml:space="preserve"> </w:t>
+      </w:r>
+      <w:r>
+        <w:rPr>
+          <w:rFonts w:ascii="Segoe UI" w:hAnsi="Segoe UI" w:cs="Segoe UI"/>
+          <w:color w:val="333333"/>
+          <w:shd w:val="clear" w:color="auto" w:fill="FFFFFF"/>
+        </w:rPr>
+        <w:t>Our Git tutorial is designed for beginners and professionals.</w:t>
       </w:r>
     </w:p>
     <w:sectPr>
